--- a/Notes/SD07_Functions.docx
+++ b/Notes/SD07_Functions.docx
@@ -252,73 +252,87 @@
           <w:i/>
           <w:lang w:val="en-US"/>
         </w:rPr>
-        <w:t>Which sources can be used to identify sources?</w:t>
-      </w:r>
-    </w:p>
-    <w:p>
-      <w:pPr>
-        <w:rPr>
-          <w:lang w:val="en-US"/>
-        </w:rPr>
-      </w:pPr>
-      <w:r>
-        <w:rPr>
-          <w:lang w:val="en-US"/>
-        </w:rPr>
-        <w:t>Use patterns, classes, and events.</w:t>
-      </w:r>
-    </w:p>
-    <w:p>
-      <w:pPr>
-        <w:rPr>
-          <w:lang w:val="en-US"/>
-        </w:rPr>
-      </w:pPr>
-    </w:p>
-    <w:p>
-      <w:pPr>
-        <w:rPr>
-          <w:b/>
-          <w:lang w:val="en-US"/>
-        </w:rPr>
-      </w:pPr>
-      <w:r>
-        <w:rPr>
-          <w:b/>
-          <w:lang w:val="en-US"/>
-        </w:rPr>
-        <w:t>Task 7.6-7:</w:t>
-      </w:r>
-    </w:p>
-    <w:p>
-      <w:pPr>
+        <w:t xml:space="preserve">Which sources can be used to identify </w:t>
+      </w:r>
+      <w:r>
         <w:rPr>
           <w:i/>
           <w:lang w:val="en-US"/>
         </w:rPr>
-      </w:pPr>
-      <w:r>
-        <w:rPr>
-          <w:i/>
-          <w:lang w:val="en-US"/>
-        </w:rPr>
-        <w:t>How do you evaluate the functional criteria?</w:t>
-      </w:r>
-    </w:p>
-    <w:p>
-      <w:pPr>
-        <w:rPr>
-          <w:lang w:val="en-US"/>
-        </w:rPr>
-      </w:pPr>
-      <w:r>
-        <w:rPr>
-          <w:lang w:val="en-US"/>
-        </w:rPr>
-        <w:t>For complex functions, this can either be done by detailing the function as a formula (u = f(x)), an algorithm, or by splitting it into smaller functions.</w:t>
+        <w:t>functions</w:t>
       </w:r>
       <w:bookmarkStart w:id="0" w:name="_GoBack"/>
       <w:bookmarkEnd w:id="0"/>
+      <w:r>
+        <w:rPr>
+          <w:i/>
+          <w:lang w:val="en-US"/>
+        </w:rPr>
+        <w:t>?</w:t>
+      </w:r>
+    </w:p>
+    <w:p>
+      <w:pPr>
+        <w:rPr>
+          <w:lang w:val="en-US"/>
+        </w:rPr>
+      </w:pPr>
+      <w:r>
+        <w:rPr>
+          <w:lang w:val="en-US"/>
+        </w:rPr>
+        <w:t>Use patterns, classes, and events.</w:t>
+      </w:r>
+    </w:p>
+    <w:p>
+      <w:pPr>
+        <w:rPr>
+          <w:lang w:val="en-US"/>
+        </w:rPr>
+      </w:pPr>
+    </w:p>
+    <w:p>
+      <w:pPr>
+        <w:rPr>
+          <w:b/>
+          <w:lang w:val="en-US"/>
+        </w:rPr>
+      </w:pPr>
+      <w:r>
+        <w:rPr>
+          <w:b/>
+          <w:lang w:val="en-US"/>
+        </w:rPr>
+        <w:t>Task 7.6-7:</w:t>
+      </w:r>
+    </w:p>
+    <w:p>
+      <w:pPr>
+        <w:rPr>
+          <w:i/>
+          <w:lang w:val="en-US"/>
+        </w:rPr>
+      </w:pPr>
+      <w:r>
+        <w:rPr>
+          <w:i/>
+          <w:lang w:val="en-US"/>
+        </w:rPr>
+        <w:t>How do you evaluate the functional criteria?</w:t>
+      </w:r>
+    </w:p>
+    <w:p>
+      <w:pPr>
+        <w:rPr>
+          <w:lang w:val="en-US"/>
+        </w:rPr>
+      </w:pPr>
+      <w:r>
+        <w:rPr>
+          <w:lang w:val="en-US"/>
+        </w:rPr>
+        <w:t>For complex functions, this can either be done by detailing the function as a formula (u = f(x)), an algorithm, or by splitting it into smaller functions.</w:t>
+      </w:r>
     </w:p>
     <w:sectPr>
       <w:headerReference w:type="default" r:id="rId6"/>
